--- a/Flask/static/templates/staffList.docx
+++ b/Flask/static/templates/staffList.docx
@@ -704,7 +704,7 @@
                 <w:szCs w:val="24"/>
                 <w:lang w:eastAsia="ru-RU"/>
               </w:rPr>
-              <w:t>___</w:t>
+              <w:t xml:space="preserve">    </w:t>
             </w:r>
             <w:r>
               <w:rPr>
@@ -744,7 +744,17 @@
                 <w:szCs w:val="24"/>
                 <w:lang w:eastAsia="ru-RU"/>
               </w:rPr>
-              <w:t xml:space="preserve">___ </w:t>
+              <w:t xml:space="preserve">    </w:t>
+            </w:r>
+            <w:r>
+              <w:rPr>
+                <w:rFonts w:ascii="Times New Roman" w:eastAsia="Times New Roman" w:hAnsi="Times New Roman" w:cs="Times New Roman"/>
+                <w:color w:val="000000"/>
+                <w:sz w:val="24"/>
+                <w:szCs w:val="24"/>
+                <w:lang w:eastAsia="ru-RU"/>
+              </w:rPr>
+              <w:t xml:space="preserve"> </w:t>
             </w:r>
             <w:r>
               <w:rPr>
@@ -828,7 +838,19 @@
                 <w:szCs w:val="24"/>
                 <w:lang w:eastAsia="ru-RU"/>
               </w:rPr>
-              <w:t xml:space="preserve">штат в количестве </w:t>
+              <w:t>штат в коли</w:t>
+            </w:r>
+            <w:bookmarkStart w:id="0" w:name="_GoBack"/>
+            <w:bookmarkEnd w:id="0"/>
+            <w:r>
+              <w:rPr>
+                <w:rFonts w:ascii="Times New Roman" w:eastAsia="Times New Roman" w:hAnsi="Times New Roman" w:cs="Times New Roman"/>
+                <w:color w:val="000000"/>
+                <w:sz w:val="24"/>
+                <w:szCs w:val="24"/>
+                <w:lang w:eastAsia="ru-RU"/>
+              </w:rPr>
+              <w:t xml:space="preserve">честве </w:t>
             </w:r>
             <w:proofErr w:type="gramStart"/>
             <w:r>
@@ -1455,6 +1477,46 @@
                 <w:szCs w:val="24"/>
                 <w:lang w:eastAsia="ru-RU"/>
               </w:rPr>
+              <w:t xml:space="preserve">»    </w:t>
+            </w:r>
+            <w:r>
+              <w:rPr>
+                <w:rFonts w:ascii="Times New Roman" w:eastAsia="Times New Roman" w:hAnsi="Times New Roman" w:cs="Times New Roman"/>
+                <w:color w:val="000000"/>
+                <w:sz w:val="24"/>
+                <w:szCs w:val="24"/>
+                <w:lang w:eastAsia="ru-RU"/>
+              </w:rPr>
+              <w:t xml:space="preserve">{{ </w:t>
+            </w:r>
+            <w:r>
+              <w:rPr>
+                <w:rFonts w:ascii="Times New Roman" w:eastAsia="Times New Roman" w:hAnsi="Times New Roman" w:cs="Times New Roman"/>
+                <w:color w:val="000000"/>
+                <w:sz w:val="24"/>
+                <w:szCs w:val="24"/>
+                <w:lang w:val="en-US" w:eastAsia="ru-RU"/>
+              </w:rPr>
+              <w:t>month</w:t>
+            </w:r>
+            <w:r>
+              <w:rPr>
+                <w:rFonts w:ascii="Times New Roman" w:eastAsia="Times New Roman" w:hAnsi="Times New Roman" w:cs="Times New Roman"/>
+                <w:color w:val="000000"/>
+                <w:sz w:val="24"/>
+                <w:szCs w:val="24"/>
+                <w:lang w:eastAsia="ru-RU"/>
+              </w:rPr>
+              <w:t xml:space="preserve"> }}</w:t>
+            </w:r>
+            <w:r>
+              <w:rPr>
+                <w:rFonts w:ascii="Times New Roman" w:eastAsia="Times New Roman" w:hAnsi="Times New Roman" w:cs="Times New Roman"/>
+                <w:color w:val="000000"/>
+                <w:sz w:val="24"/>
+                <w:szCs w:val="24"/>
+                <w:lang w:eastAsia="ru-RU"/>
+              </w:rPr>
               <w:t xml:space="preserve">» </w:t>
             </w:r>
             <w:r>
@@ -1467,69 +1529,7 @@
                 <w:szCs w:val="24"/>
                 <w:lang w:eastAsia="ru-RU"/>
               </w:rPr>
-              <w:t xml:space="preserve"> ____</w:t>
-            </w:r>
-            <w:r>
-              <w:rPr>
-                <w:rFonts w:ascii="Times New Roman" w:eastAsia="Times New Roman" w:hAnsi="Times New Roman" w:cs="Times New Roman"/>
-                <w:color w:val="000000"/>
-                <w:sz w:val="24"/>
-                <w:szCs w:val="24"/>
-                <w:lang w:eastAsia="ru-RU"/>
-              </w:rPr>
-              <w:t>«</w:t>
-            </w:r>
-            <w:r>
-              <w:rPr>
-                <w:rFonts w:ascii="Times New Roman" w:eastAsia="Times New Roman" w:hAnsi="Times New Roman" w:cs="Times New Roman"/>
-                <w:color w:val="000000"/>
-                <w:sz w:val="24"/>
-                <w:szCs w:val="24"/>
-                <w:lang w:eastAsia="ru-RU"/>
-              </w:rPr>
-              <w:t xml:space="preserve">{{ </w:t>
-            </w:r>
-            <w:r>
-              <w:rPr>
-                <w:rFonts w:ascii="Times New Roman" w:eastAsia="Times New Roman" w:hAnsi="Times New Roman" w:cs="Times New Roman"/>
-                <w:color w:val="000000"/>
-                <w:sz w:val="24"/>
-                <w:szCs w:val="24"/>
-                <w:lang w:val="en-US" w:eastAsia="ru-RU"/>
-              </w:rPr>
-              <w:t>month</w:t>
-            </w:r>
-            <w:r>
-              <w:rPr>
-                <w:rFonts w:ascii="Times New Roman" w:eastAsia="Times New Roman" w:hAnsi="Times New Roman" w:cs="Times New Roman"/>
-                <w:color w:val="000000"/>
-                <w:sz w:val="24"/>
-                <w:szCs w:val="24"/>
-                <w:lang w:eastAsia="ru-RU"/>
-              </w:rPr>
-              <w:t xml:space="preserve"> }}</w:t>
-            </w:r>
-            <w:r>
-              <w:rPr>
-                <w:rFonts w:ascii="Times New Roman" w:eastAsia="Times New Roman" w:hAnsi="Times New Roman" w:cs="Times New Roman"/>
-                <w:color w:val="000000"/>
-                <w:sz w:val="24"/>
-                <w:szCs w:val="24"/>
-                <w:lang w:eastAsia="ru-RU"/>
-              </w:rPr>
-              <w:t xml:space="preserve">» </w:t>
-            </w:r>
-            <w:r>
-              <w:rPr>
-                <w:rFonts w:ascii="Times New Roman" w:eastAsia="Times New Roman" w:hAnsi="Times New Roman" w:cs="Times New Roman"/>
-                <w:b/>
-                <w:bCs/>
-                <w:color w:val="000000"/>
-                <w:sz w:val="24"/>
-                <w:szCs w:val="24"/>
-                <w:lang w:eastAsia="ru-RU"/>
-              </w:rPr>
-              <w:t xml:space="preserve">____ </w:t>
+              <w:t xml:space="preserve">    </w:t>
             </w:r>
             <w:r>
               <w:rPr>
@@ -4067,19 +4067,7 @@
                 <w:szCs w:val="24"/>
                 <w:lang w:eastAsia="ru-RU"/>
               </w:rPr>
-              <w:t>{</w:t>
-            </w:r>
-            <w:bookmarkStart w:id="0" w:name="_GoBack"/>
-            <w:bookmarkEnd w:id="0"/>
-            <w:r>
-              <w:rPr>
-                <w:rFonts w:ascii="Times New Roman" w:eastAsia="Times New Roman" w:hAnsi="Times New Roman" w:cs="Times New Roman"/>
-                <w:color w:val="000000"/>
-                <w:sz w:val="24"/>
-                <w:szCs w:val="24"/>
-                <w:lang w:eastAsia="ru-RU"/>
-              </w:rPr>
-              <w:t xml:space="preserve">{ </w:t>
+              <w:t xml:space="preserve">{{ </w:t>
             </w:r>
             <w:r>
               <w:rPr>
